--- a/Documentación.docx
+++ b/Documentación.docx
@@ -1,6 +1,6 @@
 
 <file path=word/document.xml><?xml version="1.0" encoding="utf-8"?>
-<w:document xmlns:wpc="http://schemas.microsoft.com/office/word/2010/wordprocessingCanvas" xmlns:cx="http://schemas.microsoft.com/office/drawing/2014/chartex" xmlns:cx1="http://schemas.microsoft.com/office/drawing/2015/9/8/chartex" xmlns:cx2="http://schemas.microsoft.com/office/drawing/2015/10/21/chartex" xmlns:cx3="http://schemas.microsoft.com/office/drawing/2016/5/9/chartex" xmlns:cx4="http://schemas.microsoft.com/office/drawing/2016/5/10/chartex" xmlns:cx5="http://schemas.microsoft.com/office/drawing/2016/5/11/chartex" xmlns:mc="http://schemas.openxmlformats.org/markup-compatibility/2006" xmlns:o="urn:schemas-microsoft-com:office:office" xmlns:r="http://schemas.openxmlformats.org/officeDocument/2006/relationships" xmlns:m="http://schemas.openxmlformats.org/officeDocument/2006/math" xmlns:v="urn:schemas-microsoft-com:vml" xmlns:wp14="http://schemas.microsoft.com/office/word/2010/wordprocessingDrawing" xmlns:wp="http://schemas.openxmlformats.org/drawingml/2006/wordprocessingDrawing" xmlns:w10="urn:schemas-microsoft-com:office:word" xmlns:w="http://schemas.openxmlformats.org/wordprocessingml/2006/main" xmlns:w14="http://schemas.microsoft.com/office/word/2010/wordml" xmlns:w15="http://schemas.microsoft.com/office/word/2012/wordml" xmlns:w16se="http://schemas.microsoft.com/office/word/2015/wordml/symex" xmlns:wpg="http://schemas.microsoft.com/office/word/2010/wordprocessingGroup" xmlns:wpi="http://schemas.microsoft.com/office/word/2010/wordprocessingInk" xmlns:wne="http://schemas.microsoft.com/office/word/2006/wordml" xmlns:wps="http://schemas.microsoft.com/office/word/2010/wordprocessingShape" mc:Ignorable="w14 w15 w16se wp14">
+<w:document xmlns:wpc="http://schemas.microsoft.com/office/word/2010/wordprocessingCanvas" xmlns:cx="http://schemas.microsoft.com/office/drawing/2014/chartex" xmlns:cx1="http://schemas.microsoft.com/office/drawing/2015/9/8/chartex" xmlns:cx2="http://schemas.microsoft.com/office/drawing/2015/10/21/chartex" xmlns:cx3="http://schemas.microsoft.com/office/drawing/2016/5/9/chartex" xmlns:cx4="http://schemas.microsoft.com/office/drawing/2016/5/10/chartex" xmlns:cx5="http://schemas.microsoft.com/office/drawing/2016/5/11/chartex" xmlns:cx6="http://schemas.microsoft.com/office/drawing/2016/5/12/chartex" xmlns:cx7="http://schemas.microsoft.com/office/drawing/2016/5/13/chartex" xmlns:cx8="http://schemas.microsoft.com/office/drawing/2016/5/14/chartex" xmlns:mc="http://schemas.openxmlformats.org/markup-compatibility/2006" xmlns:aink="http://schemas.microsoft.com/office/drawing/2016/ink" xmlns:o="urn:schemas-microsoft-com:office:office" xmlns:r="http://schemas.openxmlformats.org/officeDocument/2006/relationships" xmlns:m="http://schemas.openxmlformats.org/officeDocument/2006/math" xmlns:v="urn:schemas-microsoft-com:vml" xmlns:wp14="http://schemas.microsoft.com/office/word/2010/wordprocessingDrawing" xmlns:wp="http://schemas.openxmlformats.org/drawingml/2006/wordprocessingDrawing" xmlns:w10="urn:schemas-microsoft-com:office:word" xmlns:w="http://schemas.openxmlformats.org/wordprocessingml/2006/main" xmlns:w14="http://schemas.microsoft.com/office/word/2010/wordml" xmlns:w15="http://schemas.microsoft.com/office/word/2012/wordml" xmlns:w16se="http://schemas.microsoft.com/office/word/2015/wordml/symex" xmlns:wpg="http://schemas.microsoft.com/office/word/2010/wordprocessingGroup" xmlns:wpi="http://schemas.microsoft.com/office/word/2010/wordprocessingInk" xmlns:wne="http://schemas.microsoft.com/office/word/2006/wordml" xmlns:wps="http://schemas.microsoft.com/office/word/2010/wordprocessingShape" mc:Ignorable="w14 w15 w16se wp14">
   <w:body>
     <w:tbl>
       <w:tblPr>
@@ -271,7 +271,6 @@
           <w:szCs w:val="22"/>
         </w:rPr>
       </w:pPr>
-      <w:proofErr w:type="spellStart"/>
       <w:r>
         <w:rPr>
           <w:rFonts w:ascii="Arial" w:hAnsi="Arial" w:cs="Arial"/>
@@ -280,7 +279,6 @@
         </w:rPr>
         <w:t>MySQL</w:t>
       </w:r>
-      <w:proofErr w:type="spellEnd"/>
     </w:p>
     <w:p>
       <w:pPr>
@@ -408,21 +406,7 @@
         <w:rPr>
           <w:rFonts w:ascii="Arial" w:hAnsi="Arial" w:cs="Arial"/>
         </w:rPr>
-        <w:t xml:space="preserve">, ahí iniciamos </w:t>
-      </w:r>
-      <w:proofErr w:type="spellStart"/>
-      <w:r>
-        <w:rPr>
-          <w:rFonts w:ascii="Arial" w:hAnsi="Arial" w:cs="Arial"/>
-        </w:rPr>
-        <w:t>MySQL</w:t>
-      </w:r>
-      <w:proofErr w:type="spellEnd"/>
-      <w:r>
-        <w:rPr>
-          <w:rFonts w:ascii="Arial" w:hAnsi="Arial" w:cs="Arial"/>
-        </w:rPr>
-        <w:t xml:space="preserve"> y escribimos </w:t>
+        <w:t xml:space="preserve">, ahí iniciamos MySQL y escribimos </w:t>
       </w:r>
       <w:proofErr w:type="spellStart"/>
       <w:r>
@@ -467,21 +451,7 @@
         <w:rPr>
           <w:rFonts w:ascii="Arial" w:hAnsi="Arial" w:cs="Arial"/>
         </w:rPr>
-        <w:t xml:space="preserve">Luego creamos un usuario que accede a través de la aplicación, para esto en </w:t>
-      </w:r>
-      <w:proofErr w:type="spellStart"/>
-      <w:r>
-        <w:rPr>
-          <w:rFonts w:ascii="Arial" w:hAnsi="Arial" w:cs="Arial"/>
-        </w:rPr>
-        <w:t>MySQL</w:t>
-      </w:r>
-      <w:proofErr w:type="spellEnd"/>
-      <w:r>
-        <w:rPr>
-          <w:rFonts w:ascii="Arial" w:hAnsi="Arial" w:cs="Arial"/>
-        </w:rPr>
-        <w:t xml:space="preserve"> ponemos el comando: </w:t>
+        <w:t xml:space="preserve">Luego creamos un usuario que accede a través de la aplicación, para esto en MySQL ponemos el comando: </w:t>
       </w:r>
       <w:proofErr w:type="spellStart"/>
       <w:r>
@@ -571,7 +541,7 @@
           <w:color w:val="24292E"/>
           <w:shd w:val="clear" w:color="auto" w:fill="FFFFFF"/>
         </w:rPr>
-        <w:t xml:space="preserve"> to </w:t>
+        <w:t xml:space="preserve"> </w:t>
       </w:r>
       <w:proofErr w:type="spellStart"/>
       <w:r>
@@ -580,7 +550,7 @@
           <w:color w:val="24292E"/>
           <w:shd w:val="clear" w:color="auto" w:fill="FFFFFF"/>
         </w:rPr>
-        <w:t>topicos@localhost</w:t>
+        <w:t>to</w:t>
       </w:r>
       <w:proofErr w:type="spellEnd"/>
       <w:r>
@@ -598,7 +568,7 @@
           <w:color w:val="24292E"/>
           <w:shd w:val="clear" w:color="auto" w:fill="FFFFFF"/>
         </w:rPr>
-        <w:t>identified</w:t>
+        <w:t>topicos@localhost</w:t>
       </w:r>
       <w:proofErr w:type="spellEnd"/>
       <w:r>
@@ -616,7 +586,7 @@
           <w:color w:val="24292E"/>
           <w:shd w:val="clear" w:color="auto" w:fill="FFFFFF"/>
         </w:rPr>
-        <w:t>by</w:t>
+        <w:t>identified</w:t>
       </w:r>
       <w:proofErr w:type="spellEnd"/>
       <w:r>
@@ -625,7 +595,7 @@
           <w:color w:val="24292E"/>
           <w:shd w:val="clear" w:color="auto" w:fill="FFFFFF"/>
         </w:rPr>
-        <w:t xml:space="preserve"> '</w:t>
+        <w:t xml:space="preserve"> </w:t>
       </w:r>
       <w:proofErr w:type="spellStart"/>
       <w:r>
@@ -634,7 +604,7 @@
           <w:color w:val="24292E"/>
           <w:shd w:val="clear" w:color="auto" w:fill="FFFFFF"/>
         </w:rPr>
-        <w:t>TopicosProgra</w:t>
+        <w:t>by</w:t>
       </w:r>
       <w:proofErr w:type="spellEnd"/>
       <w:r>
@@ -643,6 +613,24 @@
           <w:color w:val="24292E"/>
           <w:shd w:val="clear" w:color="auto" w:fill="FFFFFF"/>
         </w:rPr>
+        <w:t xml:space="preserve"> '</w:t>
+      </w:r>
+      <w:proofErr w:type="spellStart"/>
+      <w:r>
+        <w:rPr>
+          <w:rFonts w:ascii="Arial" w:hAnsi="Arial" w:cs="Arial"/>
+          <w:color w:val="24292E"/>
+          <w:shd w:val="clear" w:color="auto" w:fill="FFFFFF"/>
+        </w:rPr>
+        <w:t>TopicosProgra</w:t>
+      </w:r>
+      <w:proofErr w:type="spellEnd"/>
+      <w:r>
+        <w:rPr>
+          <w:rFonts w:ascii="Arial" w:hAnsi="Arial" w:cs="Arial"/>
+          <w:color w:val="24292E"/>
+          <w:shd w:val="clear" w:color="auto" w:fill="FFFFFF"/>
+        </w:rPr>
         <w:t>';</w:t>
       </w:r>
     </w:p>
@@ -663,6 +651,8 @@
         </w:rPr>
         <w:t>Después de esto ya se puede correr la aplicación, en el repositorio, en /</w:t>
       </w:r>
+      <w:bookmarkStart w:id="0" w:name="_GoBack"/>
+      <w:bookmarkEnd w:id="0"/>
       <w:proofErr w:type="spellStart"/>
       <w:r>
         <w:rPr>
@@ -670,7 +660,7 @@
           <w:color w:val="24292E"/>
           <w:shd w:val="clear" w:color="auto" w:fill="FFFFFF"/>
         </w:rPr>
-        <w:t>Espotifai</w:t>
+        <w:t>dist</w:t>
       </w:r>
       <w:proofErr w:type="spellEnd"/>
       <w:r>
@@ -679,32 +669,14 @@
           <w:color w:val="24292E"/>
           <w:shd w:val="clear" w:color="auto" w:fill="FFFFFF"/>
         </w:rPr>
-        <w:t>/</w:t>
-      </w:r>
-      <w:proofErr w:type="spellStart"/>
+        <w:t xml:space="preserve"> ahí está Espotifai.jar, ese es el ejecutable, si lo abres podrás usar la aplicación</w:t>
+      </w:r>
       <w:r>
         <w:rPr>
           <w:rFonts w:ascii="Arial" w:hAnsi="Arial" w:cs="Arial"/>
           <w:color w:val="24292E"/>
           <w:shd w:val="clear" w:color="auto" w:fill="FFFFFF"/>
         </w:rPr>
-        <w:t>dist</w:t>
-      </w:r>
-      <w:proofErr w:type="spellEnd"/>
-      <w:r>
-        <w:rPr>
-          <w:rFonts w:ascii="Arial" w:hAnsi="Arial" w:cs="Arial"/>
-          <w:color w:val="24292E"/>
-          <w:shd w:val="clear" w:color="auto" w:fill="FFFFFF"/>
-        </w:rPr>
-        <w:t xml:space="preserve"> ahí está Espotifai.jar, ese es el ejecutable, si lo abres podrás usar la aplicación</w:t>
-      </w:r>
-      <w:r>
-        <w:rPr>
-          <w:rFonts w:ascii="Arial" w:hAnsi="Arial" w:cs="Arial"/>
-          <w:color w:val="24292E"/>
-          <w:shd w:val="clear" w:color="auto" w:fill="FFFFFF"/>
-        </w:rPr>
         <w:t>.</w:t>
       </w:r>
     </w:p>
@@ -715,8 +687,6 @@
           <w:rFonts w:ascii="Arial" w:hAnsi="Arial" w:cs="Arial"/>
         </w:rPr>
       </w:pPr>
-      <w:bookmarkStart w:id="0" w:name="_GoBack"/>
-      <w:bookmarkEnd w:id="0"/>
     </w:p>
     <w:sectPr>
       <w:pgSz w:w="12240" w:h="15840"/>
@@ -729,7 +699,7 @@
 </file>
 
 <file path=word/numbering.xml><?xml version="1.0" encoding="utf-8"?>
-<w:numbering xmlns:wpc="http://schemas.microsoft.com/office/word/2010/wordprocessingCanvas" xmlns:cx="http://schemas.microsoft.com/office/drawing/2014/chartex" xmlns:cx1="http://schemas.microsoft.com/office/drawing/2015/9/8/chartex" xmlns:cx2="http://schemas.microsoft.com/office/drawing/2015/10/21/chartex" xmlns:cx3="http://schemas.microsoft.com/office/drawing/2016/5/9/chartex" xmlns:cx4="http://schemas.microsoft.com/office/drawing/2016/5/10/chartex" xmlns:cx5="http://schemas.microsoft.com/office/drawing/2016/5/11/chartex" xmlns:mc="http://schemas.openxmlformats.org/markup-compatibility/2006" xmlns:o="urn:schemas-microsoft-com:office:office" xmlns:r="http://schemas.openxmlformats.org/officeDocument/2006/relationships" xmlns:m="http://schemas.openxmlformats.org/officeDocument/2006/math" xmlns:v="urn:schemas-microsoft-com:vml" xmlns:wp14="http://schemas.microsoft.com/office/word/2010/wordprocessingDrawing" xmlns:wp="http://schemas.openxmlformats.org/drawingml/2006/wordprocessingDrawing" xmlns:w10="urn:schemas-microsoft-com:office:word" xmlns:w="http://schemas.openxmlformats.org/wordprocessingml/2006/main" xmlns:w14="http://schemas.microsoft.com/office/word/2010/wordml" xmlns:w15="http://schemas.microsoft.com/office/word/2012/wordml" xmlns:w16se="http://schemas.microsoft.com/office/word/2015/wordml/symex" xmlns:wpg="http://schemas.microsoft.com/office/word/2010/wordprocessingGroup" xmlns:wpi="http://schemas.microsoft.com/office/word/2010/wordprocessingInk" xmlns:wne="http://schemas.microsoft.com/office/word/2006/wordml" xmlns:wps="http://schemas.microsoft.com/office/word/2010/wordprocessingShape" mc:Ignorable="w14 w15 w16se wp14">
+<w:numbering xmlns:wpc="http://schemas.microsoft.com/office/word/2010/wordprocessingCanvas" xmlns:cx="http://schemas.microsoft.com/office/drawing/2014/chartex" xmlns:cx1="http://schemas.microsoft.com/office/drawing/2015/9/8/chartex" xmlns:cx2="http://schemas.microsoft.com/office/drawing/2015/10/21/chartex" xmlns:cx3="http://schemas.microsoft.com/office/drawing/2016/5/9/chartex" xmlns:cx4="http://schemas.microsoft.com/office/drawing/2016/5/10/chartex" xmlns:cx5="http://schemas.microsoft.com/office/drawing/2016/5/11/chartex" xmlns:cx6="http://schemas.microsoft.com/office/drawing/2016/5/12/chartex" xmlns:cx7="http://schemas.microsoft.com/office/drawing/2016/5/13/chartex" xmlns:cx8="http://schemas.microsoft.com/office/drawing/2016/5/14/chartex" xmlns:mc="http://schemas.openxmlformats.org/markup-compatibility/2006" xmlns:aink="http://schemas.microsoft.com/office/drawing/2016/ink" xmlns:o="urn:schemas-microsoft-com:office:office" xmlns:r="http://schemas.openxmlformats.org/officeDocument/2006/relationships" xmlns:m="http://schemas.openxmlformats.org/officeDocument/2006/math" xmlns:v="urn:schemas-microsoft-com:vml" xmlns:wp14="http://schemas.microsoft.com/office/word/2010/wordprocessingDrawing" xmlns:wp="http://schemas.openxmlformats.org/drawingml/2006/wordprocessingDrawing" xmlns:w10="urn:schemas-microsoft-com:office:word" xmlns:w="http://schemas.openxmlformats.org/wordprocessingml/2006/main" xmlns:w14="http://schemas.microsoft.com/office/word/2010/wordml" xmlns:w15="http://schemas.microsoft.com/office/word/2012/wordml" xmlns:w16se="http://schemas.microsoft.com/office/word/2015/wordml/symex" xmlns:wpg="http://schemas.microsoft.com/office/word/2010/wordprocessingGroup" xmlns:wpi="http://schemas.microsoft.com/office/word/2010/wordprocessingInk" xmlns:wne="http://schemas.microsoft.com/office/word/2006/wordml" xmlns:wps="http://schemas.microsoft.com/office/word/2010/wordprocessingShape" mc:Ignorable="w14 w15 w16se wp14">
   <w:abstractNum w:abstractNumId="0" w15:restartNumberingAfterBreak="0">
     <w:nsid w:val="059F6307"/>
     <w:multiLevelType w:val="hybridMultilevel"/>
